--- a/02-research-start-examples/homework.docx
+++ b/02-research-start-examples/homework.docx
@@ -1,6 +1,6 @@
 
 <file path=word/document.xml><?xml version="1.0" encoding="utf-8"?>
-<w:document xmlns:wpc="http://schemas.microsoft.com/office/word/2010/wordprocessingCanvas" xmlns:cx="http://schemas.microsoft.com/office/drawing/2014/chartex" xmlns:cx1="http://schemas.microsoft.com/office/drawing/2015/9/8/chartex" xmlns:cx2="http://schemas.microsoft.com/office/drawing/2015/10/21/chartex" xmlns:cx3="http://schemas.microsoft.com/office/drawing/2016/5/9/chartex" xmlns:cx4="http://schemas.microsoft.com/office/drawing/2016/5/10/chartex" xmlns:cx5="http://schemas.microsoft.com/office/drawing/2016/5/11/chartex" xmlns:cx6="http://schemas.microsoft.com/office/drawing/2016/5/12/chartex" xmlns:cx7="http://schemas.microsoft.com/office/drawing/2016/5/13/chartex" xmlns:cx8="http://schemas.microsoft.com/office/drawing/2016/5/14/chartex" xmlns:mc="http://schemas.openxmlformats.org/markup-compatibility/2006" xmlns:aink="http://schemas.microsoft.com/office/drawing/2016/ink" xmlns:am3d="http://schemas.microsoft.com/office/drawing/2017/model3d" xmlns:o="urn:schemas-microsoft-com:office:office" xmlns:oel="http://schemas.microsoft.com/office/2019/extlst" xmlns:r="http://schemas.openxmlformats.org/officeDocument/2006/relationships" xmlns:m="http://schemas.openxmlformats.org/officeDocument/2006/math" xmlns:v="urn:schemas-microsoft-com:vml" xmlns:wp14="http://schemas.microsoft.com/office/word/2010/wordprocessingDrawing" xmlns:wp="http://schemas.openxmlformats.org/drawingml/2006/wordprocessingDrawing" xmlns:w10="urn:schemas-microsoft-com:office:word" xmlns:w="http://schemas.openxmlformats.org/wordprocessingml/2006/main" xmlns:w14="http://schemas.microsoft.com/office/word/2010/wordml" xmlns:w15="http://schemas.microsoft.com/office/word/2012/wordml" xmlns:w16cex="http://schemas.microsoft.com/office/word/2018/wordml/cex" xmlns:w16cid="http://schemas.microsoft.com/office/word/2016/wordml/cid" xmlns:w16="http://schemas.microsoft.com/office/word/2018/wordml" xmlns:w16sdtdh="http://schemas.microsoft.com/office/word/2020/wordml/sdtdatahash" xmlns:w16se="http://schemas.microsoft.com/office/word/2015/wordml/symex" xmlns:wpg="http://schemas.microsoft.com/office/word/2010/wordprocessingGroup" xmlns:wpi="http://schemas.microsoft.com/office/word/2010/wordprocessingInk" xmlns:wne="http://schemas.microsoft.com/office/word/2006/wordml" xmlns:wps="http://schemas.microsoft.com/office/word/2010/wordprocessingShape" mc:Ignorable="w14 w15 w16se w16cid w16 w16cex w16sdtdh wp14">
+<w:document xmlns:wpc="http://schemas.microsoft.com/office/word/2010/wordprocessingCanvas" xmlns:cx="http://schemas.microsoft.com/office/drawing/2014/chartex" xmlns:cx1="http://schemas.microsoft.com/office/drawing/2015/9/8/chartex" xmlns:cx2="http://schemas.microsoft.com/office/drawing/2015/10/21/chartex" xmlns:cx3="http://schemas.microsoft.com/office/drawing/2016/5/9/chartex" xmlns:cx4="http://schemas.microsoft.com/office/drawing/2016/5/10/chartex" xmlns:cx5="http://schemas.microsoft.com/office/drawing/2016/5/11/chartex" xmlns:cx6="http://schemas.microsoft.com/office/drawing/2016/5/12/chartex" xmlns:cx7="http://schemas.microsoft.com/office/drawing/2016/5/13/chartex" xmlns:cx8="http://schemas.microsoft.com/office/drawing/2016/5/14/chartex" xmlns:mc="http://schemas.openxmlformats.org/markup-compatibility/2006" xmlns:aink="http://schemas.microsoft.com/office/drawing/2016/ink" xmlns:am3d="http://schemas.microsoft.com/office/drawing/2017/model3d" xmlns:o="urn:schemas-microsoft-com:office:office" xmlns:oel="http://schemas.microsoft.com/office/2019/extlst" xmlns:r="http://schemas.openxmlformats.org/officeDocument/2006/relationships" xmlns:m="http://schemas.openxmlformats.org/officeDocument/2006/math" xmlns:v="urn:schemas-microsoft-com:vml" xmlns:wp14="http://schemas.microsoft.com/office/word/2010/wordprocessingDrawing" xmlns:wp="http://schemas.openxmlformats.org/drawingml/2006/wordprocessingDrawing" xmlns:w10="urn:schemas-microsoft-com:office:word" xmlns:w="http://schemas.openxmlformats.org/wordprocessingml/2006/main" xmlns:w14="http://schemas.microsoft.com/office/word/2010/wordml" xmlns:w15="http://schemas.microsoft.com/office/word/2012/wordml" xmlns:w16cex="http://schemas.microsoft.com/office/word/2018/wordml/cex" xmlns:w16cid="http://schemas.microsoft.com/office/word/2016/wordml/cid" xmlns:w16="http://schemas.microsoft.com/office/word/2018/wordml" xmlns:w16du="http://schemas.microsoft.com/office/word/2023/wordml/word16du" xmlns:w16sdtdh="http://schemas.microsoft.com/office/word/2020/wordml/sdtdatahash" xmlns:w16sdtfl="http://schemas.microsoft.com/office/word/2024/wordml/sdtformatlock" xmlns:w16se="http://schemas.microsoft.com/office/word/2015/wordml/symex" xmlns:wpg="http://schemas.microsoft.com/office/word/2010/wordprocessingGroup" xmlns:wpi="http://schemas.microsoft.com/office/word/2010/wordprocessingInk" xmlns:wne="http://schemas.microsoft.com/office/word/2006/wordml" xmlns:wps="http://schemas.microsoft.com/office/word/2010/wordprocessingShape" mc:Ignorable="w14 w15 w16se w16cid w16 w16cex w16sdtdh w16sdtfl w16du wp14">
   <w:body>
     <w:p/>
     <w:p>
@@ -29,7 +29,6 @@
     <w:p>
       <w:pPr>
         <w:rPr>
-          <w:rFonts w:hint="cs"/>
           <w:rtl/>
         </w:rPr>
       </w:pPr>
@@ -769,6 +768,13 @@
       </w:r>
       <w:r>
         <w:rPr>
+          <w:rFonts w:hint="cs"/>
+          <w:rtl/>
+        </w:rPr>
+        <w:t xml:space="preserve"> במילים שלכם</w:t>
+      </w:r>
+      <w:r>
+        <w:rPr>
           <w:rFonts w:cs="Gisha"/>
           <w:rtl/>
         </w:rPr>
@@ -1456,6 +1462,7 @@
     <w:p>
       <w:pPr>
         <w:rPr>
+          <w:rFonts w:cs="Gisha"/>
           <w:rtl/>
         </w:rPr>
       </w:pPr>
@@ -1466,6 +1473,21 @@
         </w:rPr>
         <w:t>מציאת דוגמאות הרצה טובות היא משימה לא פשוטה, והפרטים שונים ממאמר למאמר. אם אתם מתקשים בזה, אתם מוזמנים לבוא להתייעץ בשעת הקבלה.</w:t>
       </w:r>
+    </w:p>
+    <w:p>
+      <w:pPr>
+        <w:rPr>
+          <w:rFonts w:cs="Gisha"/>
+          <w:rtl/>
+        </w:rPr>
+      </w:pPr>
+    </w:p>
+    <w:p>
+      <w:pPr>
+        <w:rPr>
+          <w:rtl/>
+        </w:rPr>
+      </w:pPr>
     </w:p>
     <w:p>
       <w:pPr>
@@ -1513,7 +1535,7 @@
 </file>
 
 <file path=word/endnotes.xml><?xml version="1.0" encoding="utf-8"?>
-<w:endnotes xmlns:wpc="http://schemas.microsoft.com/office/word/2010/wordprocessingCanvas" xmlns:cx="http://schemas.microsoft.com/office/drawing/2014/chartex" xmlns:cx1="http://schemas.microsoft.com/office/drawing/2015/9/8/chartex" xmlns:cx2="http://schemas.microsoft.com/office/drawing/2015/10/21/chartex" xmlns:cx3="http://schemas.microsoft.com/office/drawing/2016/5/9/chartex" xmlns:cx4="http://schemas.microsoft.com/office/drawing/2016/5/10/chartex" xmlns:cx5="http://schemas.microsoft.com/office/drawing/2016/5/11/chartex" xmlns:cx6="http://schemas.microsoft.com/office/drawing/2016/5/12/chartex" xmlns:cx7="http://schemas.microsoft.com/office/drawing/2016/5/13/chartex" xmlns:cx8="http://schemas.microsoft.com/office/drawing/2016/5/14/chartex" xmlns:mc="http://schemas.openxmlformats.org/markup-compatibility/2006" xmlns:aink="http://schemas.microsoft.com/office/drawing/2016/ink" xmlns:am3d="http://schemas.microsoft.com/office/drawing/2017/model3d" xmlns:o="urn:schemas-microsoft-com:office:office" xmlns:oel="http://schemas.microsoft.com/office/2019/extlst" xmlns:r="http://schemas.openxmlformats.org/officeDocument/2006/relationships" xmlns:m="http://schemas.openxmlformats.org/officeDocument/2006/math" xmlns:v="urn:schemas-microsoft-com:vml" xmlns:wp14="http://schemas.microsoft.com/office/word/2010/wordprocessingDrawing" xmlns:wp="http://schemas.openxmlformats.org/drawingml/2006/wordprocessingDrawing" xmlns:w10="urn:schemas-microsoft-com:office:word" xmlns:w="http://schemas.openxmlformats.org/wordprocessingml/2006/main" xmlns:w14="http://schemas.microsoft.com/office/word/2010/wordml" xmlns:w15="http://schemas.microsoft.com/office/word/2012/wordml" xmlns:w16cex="http://schemas.microsoft.com/office/word/2018/wordml/cex" xmlns:w16cid="http://schemas.microsoft.com/office/word/2016/wordml/cid" xmlns:w16="http://schemas.microsoft.com/office/word/2018/wordml" xmlns:w16sdtdh="http://schemas.microsoft.com/office/word/2020/wordml/sdtdatahash" xmlns:w16se="http://schemas.microsoft.com/office/word/2015/wordml/symex" xmlns:wpg="http://schemas.microsoft.com/office/word/2010/wordprocessingGroup" xmlns:wpi="http://schemas.microsoft.com/office/word/2010/wordprocessingInk" xmlns:wne="http://schemas.microsoft.com/office/word/2006/wordml" xmlns:wps="http://schemas.microsoft.com/office/word/2010/wordprocessingShape" mc:Ignorable="w14 w15 w16se w16cid w16 w16cex w16sdtdh wp14">
+<w:endnotes xmlns:wpc="http://schemas.microsoft.com/office/word/2010/wordprocessingCanvas" xmlns:cx="http://schemas.microsoft.com/office/drawing/2014/chartex" xmlns:cx1="http://schemas.microsoft.com/office/drawing/2015/9/8/chartex" xmlns:cx2="http://schemas.microsoft.com/office/drawing/2015/10/21/chartex" xmlns:cx3="http://schemas.microsoft.com/office/drawing/2016/5/9/chartex" xmlns:cx4="http://schemas.microsoft.com/office/drawing/2016/5/10/chartex" xmlns:cx5="http://schemas.microsoft.com/office/drawing/2016/5/11/chartex" xmlns:cx6="http://schemas.microsoft.com/office/drawing/2016/5/12/chartex" xmlns:cx7="http://schemas.microsoft.com/office/drawing/2016/5/13/chartex" xmlns:cx8="http://schemas.microsoft.com/office/drawing/2016/5/14/chartex" xmlns:mc="http://schemas.openxmlformats.org/markup-compatibility/2006" xmlns:aink="http://schemas.microsoft.com/office/drawing/2016/ink" xmlns:am3d="http://schemas.microsoft.com/office/drawing/2017/model3d" xmlns:o="urn:schemas-microsoft-com:office:office" xmlns:oel="http://schemas.microsoft.com/office/2019/extlst" xmlns:r="http://schemas.openxmlformats.org/officeDocument/2006/relationships" xmlns:m="http://schemas.openxmlformats.org/officeDocument/2006/math" xmlns:v="urn:schemas-microsoft-com:vml" xmlns:wp14="http://schemas.microsoft.com/office/word/2010/wordprocessingDrawing" xmlns:wp="http://schemas.openxmlformats.org/drawingml/2006/wordprocessingDrawing" xmlns:w10="urn:schemas-microsoft-com:office:word" xmlns:w="http://schemas.openxmlformats.org/wordprocessingml/2006/main" xmlns:w14="http://schemas.microsoft.com/office/word/2010/wordml" xmlns:w15="http://schemas.microsoft.com/office/word/2012/wordml" xmlns:w16cex="http://schemas.microsoft.com/office/word/2018/wordml/cex" xmlns:w16cid="http://schemas.microsoft.com/office/word/2016/wordml/cid" xmlns:w16="http://schemas.microsoft.com/office/word/2018/wordml" xmlns:w16du="http://schemas.microsoft.com/office/word/2023/wordml/word16du" xmlns:w16sdtdh="http://schemas.microsoft.com/office/word/2020/wordml/sdtdatahash" xmlns:w16sdtfl="http://schemas.microsoft.com/office/word/2024/wordml/sdtformatlock" xmlns:w16se="http://schemas.microsoft.com/office/word/2015/wordml/symex" xmlns:wpg="http://schemas.microsoft.com/office/word/2010/wordprocessingGroup" xmlns:wpi="http://schemas.microsoft.com/office/word/2010/wordprocessingInk" xmlns:wne="http://schemas.microsoft.com/office/word/2006/wordml" xmlns:wps="http://schemas.microsoft.com/office/word/2010/wordprocessingShape" mc:Ignorable="w14 w15 w16se w16cid w16 w16cex w16sdtdh w16sdtfl w16du wp14">
   <w:endnote w:type="separator" w:id="-1">
     <w:p>
       <w:pPr>
@@ -1538,7 +1560,7 @@
 </file>
 
 <file path=word/footer1.xml><?xml version="1.0" encoding="utf-8"?>
-<w:ftr xmlns:wpc="http://schemas.microsoft.com/office/word/2010/wordprocessingCanvas" xmlns:cx="http://schemas.microsoft.com/office/drawing/2014/chartex" xmlns:cx1="http://schemas.microsoft.com/office/drawing/2015/9/8/chartex" xmlns:cx2="http://schemas.microsoft.com/office/drawing/2015/10/21/chartex" xmlns:cx3="http://schemas.microsoft.com/office/drawing/2016/5/9/chartex" xmlns:cx4="http://schemas.microsoft.com/office/drawing/2016/5/10/chartex" xmlns:cx5="http://schemas.microsoft.com/office/drawing/2016/5/11/chartex" xmlns:cx6="http://schemas.microsoft.com/office/drawing/2016/5/12/chartex" xmlns:cx7="http://schemas.microsoft.com/office/drawing/2016/5/13/chartex" xmlns:cx8="http://schemas.microsoft.com/office/drawing/2016/5/14/chartex" xmlns:mc="http://schemas.openxmlformats.org/markup-compatibility/2006" xmlns:aink="http://schemas.microsoft.com/office/drawing/2016/ink" xmlns:am3d="http://schemas.microsoft.com/office/drawing/2017/model3d" xmlns:o="urn:schemas-microsoft-com:office:office" xmlns:oel="http://schemas.microsoft.com/office/2019/extlst" xmlns:r="http://schemas.openxmlformats.org/officeDocument/2006/relationships" xmlns:m="http://schemas.openxmlformats.org/officeDocument/2006/math" xmlns:v="urn:schemas-microsoft-com:vml" xmlns:wp14="http://schemas.microsoft.com/office/word/2010/wordprocessingDrawing" xmlns:wp="http://schemas.openxmlformats.org/drawingml/2006/wordprocessingDrawing" xmlns:w10="urn:schemas-microsoft-com:office:word" xmlns:w="http://schemas.openxmlformats.org/wordprocessingml/2006/main" xmlns:w14="http://schemas.microsoft.com/office/word/2010/wordml" xmlns:w15="http://schemas.microsoft.com/office/word/2012/wordml" xmlns:w16cex="http://schemas.microsoft.com/office/word/2018/wordml/cex" xmlns:w16cid="http://schemas.microsoft.com/office/word/2016/wordml/cid" xmlns:w16="http://schemas.microsoft.com/office/word/2018/wordml" xmlns:w16sdtdh="http://schemas.microsoft.com/office/word/2020/wordml/sdtdatahash" xmlns:w16se="http://schemas.microsoft.com/office/word/2015/wordml/symex" xmlns:wpg="http://schemas.microsoft.com/office/word/2010/wordprocessingGroup" xmlns:wpi="http://schemas.microsoft.com/office/word/2010/wordprocessingInk" xmlns:wne="http://schemas.microsoft.com/office/word/2006/wordml" xmlns:wps="http://schemas.microsoft.com/office/word/2010/wordprocessingShape" mc:Ignorable="w14 w15 w16se w16cid w16 w16cex w16sdtdh wp14">
+<w:ftr xmlns:wpc="http://schemas.microsoft.com/office/word/2010/wordprocessingCanvas" xmlns:cx="http://schemas.microsoft.com/office/drawing/2014/chartex" xmlns:cx1="http://schemas.microsoft.com/office/drawing/2015/9/8/chartex" xmlns:cx2="http://schemas.microsoft.com/office/drawing/2015/10/21/chartex" xmlns:cx3="http://schemas.microsoft.com/office/drawing/2016/5/9/chartex" xmlns:cx4="http://schemas.microsoft.com/office/drawing/2016/5/10/chartex" xmlns:cx5="http://schemas.microsoft.com/office/drawing/2016/5/11/chartex" xmlns:cx6="http://schemas.microsoft.com/office/drawing/2016/5/12/chartex" xmlns:cx7="http://schemas.microsoft.com/office/drawing/2016/5/13/chartex" xmlns:cx8="http://schemas.microsoft.com/office/drawing/2016/5/14/chartex" xmlns:mc="http://schemas.openxmlformats.org/markup-compatibility/2006" xmlns:aink="http://schemas.microsoft.com/office/drawing/2016/ink" xmlns:am3d="http://schemas.microsoft.com/office/drawing/2017/model3d" xmlns:o="urn:schemas-microsoft-com:office:office" xmlns:oel="http://schemas.microsoft.com/office/2019/extlst" xmlns:r="http://schemas.openxmlformats.org/officeDocument/2006/relationships" xmlns:m="http://schemas.openxmlformats.org/officeDocument/2006/math" xmlns:v="urn:schemas-microsoft-com:vml" xmlns:wp14="http://schemas.microsoft.com/office/word/2010/wordprocessingDrawing" xmlns:wp="http://schemas.openxmlformats.org/drawingml/2006/wordprocessingDrawing" xmlns:w10="urn:schemas-microsoft-com:office:word" xmlns:w="http://schemas.openxmlformats.org/wordprocessingml/2006/main" xmlns:w14="http://schemas.microsoft.com/office/word/2010/wordml" xmlns:w15="http://schemas.microsoft.com/office/word/2012/wordml" xmlns:w16cex="http://schemas.microsoft.com/office/word/2018/wordml/cex" xmlns:w16cid="http://schemas.microsoft.com/office/word/2016/wordml/cid" xmlns:w16="http://schemas.microsoft.com/office/word/2018/wordml" xmlns:w16du="http://schemas.microsoft.com/office/word/2023/wordml/word16du" xmlns:w16sdtdh="http://schemas.microsoft.com/office/word/2020/wordml/sdtdatahash" xmlns:w16sdtfl="http://schemas.microsoft.com/office/word/2024/wordml/sdtformatlock" xmlns:w16se="http://schemas.microsoft.com/office/word/2015/wordml/symex" xmlns:wpg="http://schemas.microsoft.com/office/word/2010/wordprocessingGroup" xmlns:wpi="http://schemas.microsoft.com/office/word/2010/wordprocessingInk" xmlns:wne="http://schemas.microsoft.com/office/word/2006/wordml" xmlns:wps="http://schemas.microsoft.com/office/word/2010/wordprocessingShape" mc:Ignorable="w14 w15 w16se w16cid w16 w16cex w16sdtdh w16sdtfl w16du wp14">
   <w:p>
     <w:pPr>
       <w:pStyle w:val="Footer"/>
@@ -1622,7 +1644,7 @@
         </mc:Choice>
         <mc:Fallback>
           <w:pict>
-            <v:shape w14:anchorId="4EA812F6" id="צורה אוטומטית 21" o:spid="_x0000_s1026" style="position:absolute;margin-left:0;margin-top:0;width:434.8pt;height:.35pt;flip:x;z-index:-503316478;visibility:visible;mso-wrap-style:square;mso-wrap-distance-left:0;mso-wrap-distance-top:0;mso-wrap-distance-right:0;mso-wrap-distance-bottom:0;mso-position-horizontal:center;mso-position-horizontal-relative:margin;mso-position-vertical:center;mso-position-vertical-relative:text;v-text-anchor:top" coordsize="21600,21600" o:gfxdata="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" path="m,l21600,21600e" filled="f" strokecolor="#95b3d7 [1940]" strokeweight=".35mm">
+            <v:shape w14:anchorId="4C43D5EA" id="צורה אוטומטית 21" o:spid="_x0000_s1026" style="position:absolute;margin-left:0;margin-top:0;width:434.8pt;height:.35pt;flip:x;z-index:-503316478;visibility:visible;mso-wrap-style:square;mso-wrap-distance-left:0;mso-wrap-distance-top:0;mso-wrap-distance-right:0;mso-wrap-distance-bottom:0;mso-position-horizontal:center;mso-position-horizontal-relative:margin;mso-position-vertical:center;mso-position-vertical-relative:text;v-text-anchor:top" coordsize="21600,21600" o:gfxdata="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" path="m,l21600,21600e" filled="f" strokecolor="#95b3d7 [1940]" strokeweight=".35mm">
               <v:path arrowok="t"/>
               <w10:wrap anchorx="margin"/>
             </v:shape>
@@ -1836,7 +1858,7 @@
 </file>
 
 <file path=word/footnotes.xml><?xml version="1.0" encoding="utf-8"?>
-<w:footnotes xmlns:wpc="http://schemas.microsoft.com/office/word/2010/wordprocessingCanvas" xmlns:cx="http://schemas.microsoft.com/office/drawing/2014/chartex" xmlns:cx1="http://schemas.microsoft.com/office/drawing/2015/9/8/chartex" xmlns:cx2="http://schemas.microsoft.com/office/drawing/2015/10/21/chartex" xmlns:cx3="http://schemas.microsoft.com/office/drawing/2016/5/9/chartex" xmlns:cx4="http://schemas.microsoft.com/office/drawing/2016/5/10/chartex" xmlns:cx5="http://schemas.microsoft.com/office/drawing/2016/5/11/chartex" xmlns:cx6="http://schemas.microsoft.com/office/drawing/2016/5/12/chartex" xmlns:cx7="http://schemas.microsoft.com/office/drawing/2016/5/13/chartex" xmlns:cx8="http://schemas.microsoft.com/office/drawing/2016/5/14/chartex" xmlns:mc="http://schemas.openxmlformats.org/markup-compatibility/2006" xmlns:aink="http://schemas.microsoft.com/office/drawing/2016/ink" xmlns:am3d="http://schemas.microsoft.com/office/drawing/2017/model3d" xmlns:o="urn:schemas-microsoft-com:office:office" xmlns:oel="http://schemas.microsoft.com/office/2019/extlst" xmlns:r="http://schemas.openxmlformats.org/officeDocument/2006/relationships" xmlns:m="http://schemas.openxmlformats.org/officeDocument/2006/math" xmlns:v="urn:schemas-microsoft-com:vml" xmlns:wp14="http://schemas.microsoft.com/office/word/2010/wordprocessingDrawing" xmlns:wp="http://schemas.openxmlformats.org/drawingml/2006/wordprocessingDrawing" xmlns:w10="urn:schemas-microsoft-com:office:word" xmlns:w="http://schemas.openxmlformats.org/wordprocessingml/2006/main" xmlns:w14="http://schemas.microsoft.com/office/word/2010/wordml" xmlns:w15="http://schemas.microsoft.com/office/word/2012/wordml" xmlns:w16cex="http://schemas.microsoft.com/office/word/2018/wordml/cex" xmlns:w16cid="http://schemas.microsoft.com/office/word/2016/wordml/cid" xmlns:w16="http://schemas.microsoft.com/office/word/2018/wordml" xmlns:w16sdtdh="http://schemas.microsoft.com/office/word/2020/wordml/sdtdatahash" xmlns:w16se="http://schemas.microsoft.com/office/word/2015/wordml/symex" xmlns:wpg="http://schemas.microsoft.com/office/word/2010/wordprocessingGroup" xmlns:wpi="http://schemas.microsoft.com/office/word/2010/wordprocessingInk" xmlns:wne="http://schemas.microsoft.com/office/word/2006/wordml" xmlns:wps="http://schemas.microsoft.com/office/word/2010/wordprocessingShape" mc:Ignorable="w14 w15 w16se w16cid w16 w16cex w16sdtdh wp14">
+<w:footnotes xmlns:wpc="http://schemas.microsoft.com/office/word/2010/wordprocessingCanvas" xmlns:cx="http://schemas.microsoft.com/office/drawing/2014/chartex" xmlns:cx1="http://schemas.microsoft.com/office/drawing/2015/9/8/chartex" xmlns:cx2="http://schemas.microsoft.com/office/drawing/2015/10/21/chartex" xmlns:cx3="http://schemas.microsoft.com/office/drawing/2016/5/9/chartex" xmlns:cx4="http://schemas.microsoft.com/office/drawing/2016/5/10/chartex" xmlns:cx5="http://schemas.microsoft.com/office/drawing/2016/5/11/chartex" xmlns:cx6="http://schemas.microsoft.com/office/drawing/2016/5/12/chartex" xmlns:cx7="http://schemas.microsoft.com/office/drawing/2016/5/13/chartex" xmlns:cx8="http://schemas.microsoft.com/office/drawing/2016/5/14/chartex" xmlns:mc="http://schemas.openxmlformats.org/markup-compatibility/2006" xmlns:aink="http://schemas.microsoft.com/office/drawing/2016/ink" xmlns:am3d="http://schemas.microsoft.com/office/drawing/2017/model3d" xmlns:o="urn:schemas-microsoft-com:office:office" xmlns:oel="http://schemas.microsoft.com/office/2019/extlst" xmlns:r="http://schemas.openxmlformats.org/officeDocument/2006/relationships" xmlns:m="http://schemas.openxmlformats.org/officeDocument/2006/math" xmlns:v="urn:schemas-microsoft-com:vml" xmlns:wp14="http://schemas.microsoft.com/office/word/2010/wordprocessingDrawing" xmlns:wp="http://schemas.openxmlformats.org/drawingml/2006/wordprocessingDrawing" xmlns:w10="urn:schemas-microsoft-com:office:word" xmlns:w="http://schemas.openxmlformats.org/wordprocessingml/2006/main" xmlns:w14="http://schemas.microsoft.com/office/word/2010/wordml" xmlns:w15="http://schemas.microsoft.com/office/word/2012/wordml" xmlns:w16cex="http://schemas.microsoft.com/office/word/2018/wordml/cex" xmlns:w16cid="http://schemas.microsoft.com/office/word/2016/wordml/cid" xmlns:w16="http://schemas.microsoft.com/office/word/2018/wordml" xmlns:w16du="http://schemas.microsoft.com/office/word/2023/wordml/word16du" xmlns:w16sdtdh="http://schemas.microsoft.com/office/word/2020/wordml/sdtdatahash" xmlns:w16sdtfl="http://schemas.microsoft.com/office/word/2024/wordml/sdtformatlock" xmlns:w16se="http://schemas.microsoft.com/office/word/2015/wordml/symex" xmlns:wpg="http://schemas.microsoft.com/office/word/2010/wordprocessingGroup" xmlns:wpi="http://schemas.microsoft.com/office/word/2010/wordprocessingInk" xmlns:wne="http://schemas.microsoft.com/office/word/2006/wordml" xmlns:wps="http://schemas.microsoft.com/office/word/2010/wordprocessingShape" mc:Ignorable="w14 w15 w16se w16cid w16 w16cex w16sdtdh w16sdtfl w16du wp14">
   <w:footnote w:type="separator" w:id="-1">
     <w:p>
       <w:pPr>
@@ -1861,7 +1883,7 @@
 </file>
 
 <file path=word/header1.xml><?xml version="1.0" encoding="utf-8"?>
-<w:hdr xmlns:wpc="http://schemas.microsoft.com/office/word/2010/wordprocessingCanvas" xmlns:cx="http://schemas.microsoft.com/office/drawing/2014/chartex" xmlns:cx1="http://schemas.microsoft.com/office/drawing/2015/9/8/chartex" xmlns:cx2="http://schemas.microsoft.com/office/drawing/2015/10/21/chartex" xmlns:cx3="http://schemas.microsoft.com/office/drawing/2016/5/9/chartex" xmlns:cx4="http://schemas.microsoft.com/office/drawing/2016/5/10/chartex" xmlns:cx5="http://schemas.microsoft.com/office/drawing/2016/5/11/chartex" xmlns:cx6="http://schemas.microsoft.com/office/drawing/2016/5/12/chartex" xmlns:cx7="http://schemas.microsoft.com/office/drawing/2016/5/13/chartex" xmlns:cx8="http://schemas.microsoft.com/office/drawing/2016/5/14/chartex" xmlns:mc="http://schemas.openxmlformats.org/markup-compatibility/2006" xmlns:aink="http://schemas.microsoft.com/office/drawing/2016/ink" xmlns:am3d="http://schemas.microsoft.com/office/drawing/2017/model3d" xmlns:o="urn:schemas-microsoft-com:office:office" xmlns:oel="http://schemas.microsoft.com/office/2019/extlst" xmlns:r="http://schemas.openxmlformats.org/officeDocument/2006/relationships" xmlns:m="http://schemas.openxmlformats.org/officeDocument/2006/math" xmlns:v="urn:schemas-microsoft-com:vml" xmlns:wp14="http://schemas.microsoft.com/office/word/2010/wordprocessingDrawing" xmlns:wp="http://schemas.openxmlformats.org/drawingml/2006/wordprocessingDrawing" xmlns:w10="urn:schemas-microsoft-com:office:word" xmlns:w="http://schemas.openxmlformats.org/wordprocessingml/2006/main" xmlns:w14="http://schemas.microsoft.com/office/word/2010/wordml" xmlns:w15="http://schemas.microsoft.com/office/word/2012/wordml" xmlns:w16cex="http://schemas.microsoft.com/office/word/2018/wordml/cex" xmlns:w16cid="http://schemas.microsoft.com/office/word/2016/wordml/cid" xmlns:w16="http://schemas.microsoft.com/office/word/2018/wordml" xmlns:w16sdtdh="http://schemas.microsoft.com/office/word/2020/wordml/sdtdatahash" xmlns:w16se="http://schemas.microsoft.com/office/word/2015/wordml/symex" xmlns:wpg="http://schemas.microsoft.com/office/word/2010/wordprocessingGroup" xmlns:wpi="http://schemas.microsoft.com/office/word/2010/wordprocessingInk" xmlns:wne="http://schemas.microsoft.com/office/word/2006/wordml" xmlns:wps="http://schemas.microsoft.com/office/word/2010/wordprocessingShape" mc:Ignorable="w14 w15 w16se w16cid w16 w16cex w16sdtdh wp14">
+<w:hdr xmlns:wpc="http://schemas.microsoft.com/office/word/2010/wordprocessingCanvas" xmlns:cx="http://schemas.microsoft.com/office/drawing/2014/chartex" xmlns:cx1="http://schemas.microsoft.com/office/drawing/2015/9/8/chartex" xmlns:cx2="http://schemas.microsoft.com/office/drawing/2015/10/21/chartex" xmlns:cx3="http://schemas.microsoft.com/office/drawing/2016/5/9/chartex" xmlns:cx4="http://schemas.microsoft.com/office/drawing/2016/5/10/chartex" xmlns:cx5="http://schemas.microsoft.com/office/drawing/2016/5/11/chartex" xmlns:cx6="http://schemas.microsoft.com/office/drawing/2016/5/12/chartex" xmlns:cx7="http://schemas.microsoft.com/office/drawing/2016/5/13/chartex" xmlns:cx8="http://schemas.microsoft.com/office/drawing/2016/5/14/chartex" xmlns:mc="http://schemas.openxmlformats.org/markup-compatibility/2006" xmlns:aink="http://schemas.microsoft.com/office/drawing/2016/ink" xmlns:am3d="http://schemas.microsoft.com/office/drawing/2017/model3d" xmlns:o="urn:schemas-microsoft-com:office:office" xmlns:oel="http://schemas.microsoft.com/office/2019/extlst" xmlns:r="http://schemas.openxmlformats.org/officeDocument/2006/relationships" xmlns:m="http://schemas.openxmlformats.org/officeDocument/2006/math" xmlns:v="urn:schemas-microsoft-com:vml" xmlns:wp14="http://schemas.microsoft.com/office/word/2010/wordprocessingDrawing" xmlns:wp="http://schemas.openxmlformats.org/drawingml/2006/wordprocessingDrawing" xmlns:w10="urn:schemas-microsoft-com:office:word" xmlns:w="http://schemas.openxmlformats.org/wordprocessingml/2006/main" xmlns:w14="http://schemas.microsoft.com/office/word/2010/wordml" xmlns:w15="http://schemas.microsoft.com/office/word/2012/wordml" xmlns:w16cex="http://schemas.microsoft.com/office/word/2018/wordml/cex" xmlns:w16cid="http://schemas.microsoft.com/office/word/2016/wordml/cid" xmlns:w16="http://schemas.microsoft.com/office/word/2018/wordml" xmlns:w16du="http://schemas.microsoft.com/office/word/2023/wordml/word16du" xmlns:w16sdtdh="http://schemas.microsoft.com/office/word/2020/wordml/sdtdatahash" xmlns:w16sdtfl="http://schemas.microsoft.com/office/word/2024/wordml/sdtformatlock" xmlns:w16se="http://schemas.microsoft.com/office/word/2015/wordml/symex" xmlns:wpg="http://schemas.microsoft.com/office/word/2010/wordprocessingGroup" xmlns:wpi="http://schemas.microsoft.com/office/word/2010/wordprocessingInk" xmlns:wne="http://schemas.microsoft.com/office/word/2006/wordml" xmlns:wps="http://schemas.microsoft.com/office/word/2010/wordprocessingShape" mc:Ignorable="w14 w15 w16se w16cid w16 w16cex w16sdtdh w16sdtfl w16du wp14">
   <w:tbl>
     <w:tblPr>
       <w:bidiVisual/>
@@ -2048,7 +2070,7 @@
 </file>
 
 <file path=word/numbering.xml><?xml version="1.0" encoding="utf-8"?>
-<w:numbering xmlns:wpc="http://schemas.microsoft.com/office/word/2010/wordprocessingCanvas" xmlns:cx="http://schemas.microsoft.com/office/drawing/2014/chartex" xmlns:cx1="http://schemas.microsoft.com/office/drawing/2015/9/8/chartex" xmlns:cx2="http://schemas.microsoft.com/office/drawing/2015/10/21/chartex" xmlns:cx3="http://schemas.microsoft.com/office/drawing/2016/5/9/chartex" xmlns:cx4="http://schemas.microsoft.com/office/drawing/2016/5/10/chartex" xmlns:cx5="http://schemas.microsoft.com/office/drawing/2016/5/11/chartex" xmlns:cx6="http://schemas.microsoft.com/office/drawing/2016/5/12/chartex" xmlns:cx7="http://schemas.microsoft.com/office/drawing/2016/5/13/chartex" xmlns:cx8="http://schemas.microsoft.com/office/drawing/2016/5/14/chartex" xmlns:mc="http://schemas.openxmlformats.org/markup-compatibility/2006" xmlns:aink="http://schemas.microsoft.com/office/drawing/2016/ink" xmlns:am3d="http://schemas.microsoft.com/office/drawing/2017/model3d" xmlns:o="urn:schemas-microsoft-com:office:office" xmlns:oel="http://schemas.microsoft.com/office/2019/extlst" xmlns:r="http://schemas.openxmlformats.org/officeDocument/2006/relationships" xmlns:m="http://schemas.openxmlformats.org/officeDocument/2006/math" xmlns:v="urn:schemas-microsoft-com:vml" xmlns:wp14="http://schemas.microsoft.com/office/word/2010/wordprocessingDrawing" xmlns:wp="http://schemas.openxmlformats.org/drawingml/2006/wordprocessingDrawing" xmlns:w10="urn:schemas-microsoft-com:office:word" xmlns:w="http://schemas.openxmlformats.org/wordprocessingml/2006/main" xmlns:w14="http://schemas.microsoft.com/office/word/2010/wordml" xmlns:w15="http://schemas.microsoft.com/office/word/2012/wordml" xmlns:w16cex="http://schemas.microsoft.com/office/word/2018/wordml/cex" xmlns:w16cid="http://schemas.microsoft.com/office/word/2016/wordml/cid" xmlns:w16="http://schemas.microsoft.com/office/word/2018/wordml" xmlns:w16sdtdh="http://schemas.microsoft.com/office/word/2020/wordml/sdtdatahash" xmlns:w16se="http://schemas.microsoft.com/office/word/2015/wordml/symex" xmlns:wpg="http://schemas.microsoft.com/office/word/2010/wordprocessingGroup" xmlns:wpi="http://schemas.microsoft.com/office/word/2010/wordprocessingInk" xmlns:wne="http://schemas.microsoft.com/office/word/2006/wordml" xmlns:wps="http://schemas.microsoft.com/office/word/2010/wordprocessingShape" mc:Ignorable="w14 w15 w16se w16cid w16 w16cex w16sdtdh wp14">
+<w:numbering xmlns:wpc="http://schemas.microsoft.com/office/word/2010/wordprocessingCanvas" xmlns:cx="http://schemas.microsoft.com/office/drawing/2014/chartex" xmlns:cx1="http://schemas.microsoft.com/office/drawing/2015/9/8/chartex" xmlns:cx2="http://schemas.microsoft.com/office/drawing/2015/10/21/chartex" xmlns:cx3="http://schemas.microsoft.com/office/drawing/2016/5/9/chartex" xmlns:cx4="http://schemas.microsoft.com/office/drawing/2016/5/10/chartex" xmlns:cx5="http://schemas.microsoft.com/office/drawing/2016/5/11/chartex" xmlns:cx6="http://schemas.microsoft.com/office/drawing/2016/5/12/chartex" xmlns:cx7="http://schemas.microsoft.com/office/drawing/2016/5/13/chartex" xmlns:cx8="http://schemas.microsoft.com/office/drawing/2016/5/14/chartex" xmlns:mc="http://schemas.openxmlformats.org/markup-compatibility/2006" xmlns:aink="http://schemas.microsoft.com/office/drawing/2016/ink" xmlns:am3d="http://schemas.microsoft.com/office/drawing/2017/model3d" xmlns:o="urn:schemas-microsoft-com:office:office" xmlns:oel="http://schemas.microsoft.com/office/2019/extlst" xmlns:r="http://schemas.openxmlformats.org/officeDocument/2006/relationships" xmlns:m="http://schemas.openxmlformats.org/officeDocument/2006/math" xmlns:v="urn:schemas-microsoft-com:vml" xmlns:wp14="http://schemas.microsoft.com/office/word/2010/wordprocessingDrawing" xmlns:wp="http://schemas.openxmlformats.org/drawingml/2006/wordprocessingDrawing" xmlns:w10="urn:schemas-microsoft-com:office:word" xmlns:w="http://schemas.openxmlformats.org/wordprocessingml/2006/main" xmlns:w14="http://schemas.microsoft.com/office/word/2010/wordml" xmlns:w15="http://schemas.microsoft.com/office/word/2012/wordml" xmlns:w16cex="http://schemas.microsoft.com/office/word/2018/wordml/cex" xmlns:w16cid="http://schemas.microsoft.com/office/word/2016/wordml/cid" xmlns:w16="http://schemas.microsoft.com/office/word/2018/wordml" xmlns:w16du="http://schemas.microsoft.com/office/word/2023/wordml/word16du" xmlns:w16sdtdh="http://schemas.microsoft.com/office/word/2020/wordml/sdtdatahash" xmlns:w16sdtfl="http://schemas.microsoft.com/office/word/2024/wordml/sdtformatlock" xmlns:w16se="http://schemas.microsoft.com/office/word/2015/wordml/symex" xmlns:wpg="http://schemas.microsoft.com/office/word/2010/wordprocessingGroup" xmlns:wpi="http://schemas.microsoft.com/office/word/2010/wordprocessingInk" xmlns:wne="http://schemas.microsoft.com/office/word/2006/wordml" xmlns:wps="http://schemas.microsoft.com/office/word/2010/wordprocessingShape" mc:Ignorable="w14 w15 w16se w16cid w16 w16cex w16sdtdh w16sdtfl w16du wp14">
   <w:abstractNum w:abstractNumId="0" w15:restartNumberingAfterBreak="0">
     <w:nsid w:val="043520C3"/>
     <w:multiLevelType w:val="multilevel"/>
@@ -2648,7 +2670,7 @@
 </file>
 
 <file path=word/styles.xml><?xml version="1.0" encoding="utf-8"?>
-<w:styles xmlns:mc="http://schemas.openxmlformats.org/markup-compatibility/2006" xmlns:r="http://schemas.openxmlformats.org/officeDocument/2006/relationships" xmlns:w="http://schemas.openxmlformats.org/wordprocessingml/2006/main" xmlns:w14="http://schemas.microsoft.com/office/word/2010/wordml" xmlns:w15="http://schemas.microsoft.com/office/word/2012/wordml" xmlns:w16cex="http://schemas.microsoft.com/office/word/2018/wordml/cex" xmlns:w16cid="http://schemas.microsoft.com/office/word/2016/wordml/cid" xmlns:w16="http://schemas.microsoft.com/office/word/2018/wordml" xmlns:w16sdtdh="http://schemas.microsoft.com/office/word/2020/wordml/sdtdatahash" xmlns:w16se="http://schemas.microsoft.com/office/word/2015/wordml/symex" mc:Ignorable="w14 w15 w16se w16cid w16 w16cex w16sdtdh">
+<w:styles xmlns:mc="http://schemas.openxmlformats.org/markup-compatibility/2006" xmlns:r="http://schemas.openxmlformats.org/officeDocument/2006/relationships" xmlns:w="http://schemas.openxmlformats.org/wordprocessingml/2006/main" xmlns:w14="http://schemas.microsoft.com/office/word/2010/wordml" xmlns:w15="http://schemas.microsoft.com/office/word/2012/wordml" xmlns:w16cex="http://schemas.microsoft.com/office/word/2018/wordml/cex" xmlns:w16cid="http://schemas.microsoft.com/office/word/2016/wordml/cid" xmlns:w16="http://schemas.microsoft.com/office/word/2018/wordml" xmlns:w16du="http://schemas.microsoft.com/office/word/2023/wordml/word16du" xmlns:w16sdtdh="http://schemas.microsoft.com/office/word/2020/wordml/sdtdatahash" xmlns:w16sdtfl="http://schemas.microsoft.com/office/word/2024/wordml/sdtformatlock" xmlns:w16se="http://schemas.microsoft.com/office/word/2015/wordml/symex" mc:Ignorable="w14 w15 w16se w16cid w16 w16cex w16sdtdh w16sdtfl w16du">
   <w:docDefaults>
     <w:rPrDefault>
       <w:rPr>

--- a/02-research-start-examples/homework.docx
+++ b/02-research-start-examples/homework.docx
@@ -1450,9 +1450,6 @@
     </w:p>
     <w:p>
       <w:pPr>
-        <w:pBdr>
-          <w:bottom w:val="single" w:sz="6" w:space="1" w:color="auto"/>
-        </w:pBdr>
         <w:rPr>
           <w:rFonts w:cs="Gisha"/>
           <w:rtl/>
@@ -1461,37 +1458,188 @@
     </w:p>
     <w:p>
       <w:pPr>
-        <w:rPr>
-          <w:rFonts w:cs="Gisha"/>
-          <w:rtl/>
-        </w:rPr>
-      </w:pPr>
-      <w:r>
-        <w:rPr>
-          <w:rFonts w:cs="Gisha" w:hint="cs"/>
-          <w:rtl/>
-        </w:rPr>
-        <w:t>מציאת דוגמאות הרצה טובות היא משימה לא פשוטה, והפרטים שונים ממאמר למאמר. אם אתם מתקשים בזה, אתם מוזמנים לבוא להתייעץ בשעת הקבלה.</w:t>
+        <w:pStyle w:val="Heading2"/>
+      </w:pPr>
+      <w:r>
+        <w:rPr>
+          <w:rFonts w:hint="cs"/>
+          <w:rtl/>
+        </w:rPr>
+        <w:t>ד.</w:t>
+      </w:r>
+      <w:r>
+        <w:rPr>
+          <w:rtl/>
+        </w:rPr>
+        <w:t xml:space="preserve"> </w:t>
+      </w:r>
+      <w:r>
+        <w:rPr>
+          <w:rFonts w:hint="cs"/>
+          <w:rtl/>
+        </w:rPr>
+        <w:t>שימוש בכלי בינה מלאכותית</w:t>
       </w:r>
     </w:p>
     <w:p>
       <w:pPr>
         <w:rPr>
-          <w:rFonts w:cs="Gisha"/>
-          <w:rtl/>
-        </w:rPr>
-      </w:pPr>
+          <w:rtl/>
+        </w:rPr>
+      </w:pPr>
+      <w:r>
+        <w:rPr>
+          <w:rFonts w:hint="cs"/>
+          <w:rtl/>
+        </w:rPr>
+        <w:t>במטלה זו מותר ומומלץ להשתמש בכלי בינה מלאכותית לבחירתכם (</w:t>
+      </w:r>
+      <w:r>
+        <w:t>gpt, claude, copilot...</w:t>
+      </w:r>
+      <w:r>
+        <w:rPr>
+          <w:rFonts w:hint="cs"/>
+          <w:rtl/>
+        </w:rPr>
+        <w:t>), גם כדי לסכם את המאמר וגם כדי לייצר דוגמאות</w:t>
+      </w:r>
+      <w:r>
+        <w:rPr>
+          <w:rFonts w:hint="cs"/>
+          <w:rtl/>
+        </w:rPr>
+        <w:t xml:space="preserve"> הרצה</w:t>
+      </w:r>
+      <w:r>
+        <w:rPr>
+          <w:rFonts w:hint="cs"/>
+          <w:rtl/>
+        </w:rPr>
+        <w:t xml:space="preserve">. עם זאת, </w:t>
+      </w:r>
+      <w:r>
+        <w:rPr>
+          <w:rFonts w:hint="cs"/>
+          <w:rtl/>
+        </w:rPr>
+        <w:t>אתם אחראים לנכונות ההגשה:</w:t>
+      </w:r>
     </w:p>
     <w:p>
       <w:pPr>
-        <w:rPr>
-          <w:rtl/>
-        </w:rPr>
-      </w:pPr>
+        <w:pStyle w:val="ListParagraph"/>
+        <w:numPr>
+          <w:ilvl w:val="0"/>
+          <w:numId w:val="6"/>
+        </w:numPr>
+        <w:bidi/>
+      </w:pPr>
+      <w:r>
+        <w:rPr>
+          <w:rFonts w:hint="cs"/>
+          <w:rtl/>
+        </w:rPr>
+        <w:t>יש לוודא שהסיכום של הב"מ נכון מקיף ומלא; לתקן לפי הצורך.</w:t>
+      </w:r>
     </w:p>
     <w:p>
       <w:pPr>
-        <w:jc w:val="right"/>
+        <w:pStyle w:val="ListParagraph"/>
+        <w:numPr>
+          <w:ilvl w:val="0"/>
+          <w:numId w:val="6"/>
+        </w:numPr>
+        <w:bidi/>
+      </w:pPr>
+      <w:r>
+        <w:rPr>
+          <w:rFonts w:hint="cs"/>
+          <w:rtl/>
+        </w:rPr>
+        <w:t xml:space="preserve">יש לוודא שאתם מבינים את המאמר בעצמכם </w:t>
+      </w:r>
+      <w:r>
+        <w:rPr>
+          <w:rFonts w:hint="cs"/>
+          <w:rtl/>
+        </w:rPr>
+        <w:t>ויכולים לענות על שאלות</w:t>
+      </w:r>
+      <w:r>
+        <w:rPr>
+          <w:rFonts w:hint="cs"/>
+          <w:rtl/>
+        </w:rPr>
+        <w:t xml:space="preserve"> גם מעבר למה שכתוב בסיכום של הב"מ.</w:t>
+      </w:r>
+    </w:p>
+    <w:p>
+      <w:pPr>
+        <w:pStyle w:val="ListParagraph"/>
+        <w:numPr>
+          <w:ilvl w:val="0"/>
+          <w:numId w:val="6"/>
+        </w:numPr>
+        <w:bidi/>
+      </w:pPr>
+      <w:r>
+        <w:rPr>
+          <w:rFonts w:hint="cs"/>
+          <w:rtl/>
+        </w:rPr>
+        <w:t xml:space="preserve">יש לוודא שדוגמאות ההרצה נכונות </w:t>
+      </w:r>
+      <w:r>
+        <w:rPr>
+          <w:rtl/>
+        </w:rPr>
+        <w:t>–</w:t>
+      </w:r>
+      <w:r>
+        <w:rPr>
+          <w:rFonts w:hint="cs"/>
+          <w:rtl/>
+        </w:rPr>
+        <w:t xml:space="preserve"> ב"מ יכולה לטעות!</w:t>
+      </w:r>
+    </w:p>
+    <w:p>
+      <w:pPr>
+        <w:pStyle w:val="ListParagraph"/>
+        <w:numPr>
+          <w:ilvl w:val="0"/>
+          <w:numId w:val="6"/>
+        </w:numPr>
+        <w:bidi/>
+      </w:pPr>
+      <w:r>
+        <w:rPr>
+          <w:rFonts w:hint="cs"/>
+          <w:rtl/>
+        </w:rPr>
+        <w:t>יש לוודא שאתם יכולים לייצר דוגמאות בעצמכם בעל-פה גם מעבר לדוגמאות של הב"מ.</w:t>
+      </w:r>
+    </w:p>
+    <w:p>
+      <w:pPr>
+        <w:pStyle w:val="ListParagraph"/>
+        <w:numPr>
+          <w:ilvl w:val="0"/>
+          <w:numId w:val="6"/>
+        </w:numPr>
+        <w:bidi/>
+      </w:pPr>
+      <w:r>
+        <w:rPr>
+          <w:rFonts w:hint="cs"/>
+          <w:rtl/>
+        </w:rPr>
+        <w:t>יש לצרף להגשה קישור-שיתוף לשיחה, או קובץ עם העתק השיחה.</w:t>
+      </w:r>
+    </w:p>
+    <w:p>
+      <w:pPr>
         <w:rPr>
           <w:rtl/>
         </w:rPr>
@@ -1644,7 +1792,7 @@
         </mc:Choice>
         <mc:Fallback>
           <w:pict>
-            <v:shape w14:anchorId="4C43D5EA" id="צורה אוטומטית 21" o:spid="_x0000_s1026" style="position:absolute;margin-left:0;margin-top:0;width:434.8pt;height:.35pt;flip:x;z-index:-503316478;visibility:visible;mso-wrap-style:square;mso-wrap-distance-left:0;mso-wrap-distance-top:0;mso-wrap-distance-right:0;mso-wrap-distance-bottom:0;mso-position-horizontal:center;mso-position-horizontal-relative:margin;mso-position-vertical:center;mso-position-vertical-relative:text;v-text-anchor:top" coordsize="21600,21600" o:gfxdata="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" path="m,l21600,21600e" filled="f" strokecolor="#95b3d7 [1940]" strokeweight=".35mm">
+            <v:shape w14:anchorId="39C4622E" id="צורה אוטומטית 21" o:spid="_x0000_s1026" style="position:absolute;margin-left:0;margin-top:0;width:434.8pt;height:.35pt;flip:x;z-index:-503316478;visibility:visible;mso-wrap-style:square;mso-wrap-distance-left:0;mso-wrap-distance-top:0;mso-wrap-distance-right:0;mso-wrap-distance-bottom:0;mso-position-horizontal:center;mso-position-horizontal-relative:margin;mso-position-vertical:center;mso-position-vertical-relative:text;v-text-anchor:top" coordsize="21600,21600" o:gfxdata="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" path="m,l21600,21600e" filled="f" strokecolor="#95b3d7 [1940]" strokeweight=".35mm">
               <v:path arrowok="t"/>
               <w10:wrap anchorx="margin"/>
             </v:shape>
@@ -2417,6 +2565,119 @@
     </w:lvl>
   </w:abstractNum>
   <w:abstractNum w:abstractNumId="3" w15:restartNumberingAfterBreak="0">
+    <w:nsid w:val="6BE342C2"/>
+    <w:multiLevelType w:val="hybridMultilevel"/>
+    <w:tmpl w:val="95543BD2"/>
+    <w:lvl w:ilvl="0" w:tplc="20000001">
+      <w:start w:val="1"/>
+      <w:numFmt w:val="bullet"/>
+      <w:lvlText w:val=""/>
+      <w:lvlJc w:val="left"/>
+      <w:pPr>
+        <w:ind w:left="720" w:hanging="360"/>
+      </w:pPr>
+      <w:rPr>
+        <w:rFonts w:ascii="Symbol" w:hAnsi="Symbol" w:hint="default"/>
+      </w:rPr>
+    </w:lvl>
+    <w:lvl w:ilvl="1" w:tplc="20000003" w:tentative="1">
+      <w:start w:val="1"/>
+      <w:numFmt w:val="bullet"/>
+      <w:lvlText w:val="o"/>
+      <w:lvlJc w:val="left"/>
+      <w:pPr>
+        <w:ind w:left="1440" w:hanging="360"/>
+      </w:pPr>
+      <w:rPr>
+        <w:rFonts w:ascii="Courier New" w:hAnsi="Courier New" w:cs="Courier New" w:hint="default"/>
+      </w:rPr>
+    </w:lvl>
+    <w:lvl w:ilvl="2" w:tplc="20000005" w:tentative="1">
+      <w:start w:val="1"/>
+      <w:numFmt w:val="bullet"/>
+      <w:lvlText w:val=""/>
+      <w:lvlJc w:val="left"/>
+      <w:pPr>
+        <w:ind w:left="2160" w:hanging="360"/>
+      </w:pPr>
+      <w:rPr>
+        <w:rFonts w:ascii="Wingdings" w:hAnsi="Wingdings" w:hint="default"/>
+      </w:rPr>
+    </w:lvl>
+    <w:lvl w:ilvl="3" w:tplc="20000001" w:tentative="1">
+      <w:start w:val="1"/>
+      <w:numFmt w:val="bullet"/>
+      <w:lvlText w:val=""/>
+      <w:lvlJc w:val="left"/>
+      <w:pPr>
+        <w:ind w:left="2880" w:hanging="360"/>
+      </w:pPr>
+      <w:rPr>
+        <w:rFonts w:ascii="Symbol" w:hAnsi="Symbol" w:hint="default"/>
+      </w:rPr>
+    </w:lvl>
+    <w:lvl w:ilvl="4" w:tplc="20000003" w:tentative="1">
+      <w:start w:val="1"/>
+      <w:numFmt w:val="bullet"/>
+      <w:lvlText w:val="o"/>
+      <w:lvlJc w:val="left"/>
+      <w:pPr>
+        <w:ind w:left="3600" w:hanging="360"/>
+      </w:pPr>
+      <w:rPr>
+        <w:rFonts w:ascii="Courier New" w:hAnsi="Courier New" w:cs="Courier New" w:hint="default"/>
+      </w:rPr>
+    </w:lvl>
+    <w:lvl w:ilvl="5" w:tplc="20000005" w:tentative="1">
+      <w:start w:val="1"/>
+      <w:numFmt w:val="bullet"/>
+      <w:lvlText w:val=""/>
+      <w:lvlJc w:val="left"/>
+      <w:pPr>
+        <w:ind w:left="4320" w:hanging="360"/>
+      </w:pPr>
+      <w:rPr>
+        <w:rFonts w:ascii="Wingdings" w:hAnsi="Wingdings" w:hint="default"/>
+      </w:rPr>
+    </w:lvl>
+    <w:lvl w:ilvl="6" w:tplc="20000001" w:tentative="1">
+      <w:start w:val="1"/>
+      <w:numFmt w:val="bullet"/>
+      <w:lvlText w:val=""/>
+      <w:lvlJc w:val="left"/>
+      <w:pPr>
+        <w:ind w:left="5040" w:hanging="360"/>
+      </w:pPr>
+      <w:rPr>
+        <w:rFonts w:ascii="Symbol" w:hAnsi="Symbol" w:hint="default"/>
+      </w:rPr>
+    </w:lvl>
+    <w:lvl w:ilvl="7" w:tplc="20000003" w:tentative="1">
+      <w:start w:val="1"/>
+      <w:numFmt w:val="bullet"/>
+      <w:lvlText w:val="o"/>
+      <w:lvlJc w:val="left"/>
+      <w:pPr>
+        <w:ind w:left="5760" w:hanging="360"/>
+      </w:pPr>
+      <w:rPr>
+        <w:rFonts w:ascii="Courier New" w:hAnsi="Courier New" w:cs="Courier New" w:hint="default"/>
+      </w:rPr>
+    </w:lvl>
+    <w:lvl w:ilvl="8" w:tplc="20000005" w:tentative="1">
+      <w:start w:val="1"/>
+      <w:numFmt w:val="bullet"/>
+      <w:lvlText w:val=""/>
+      <w:lvlJc w:val="left"/>
+      <w:pPr>
+        <w:ind w:left="6480" w:hanging="360"/>
+      </w:pPr>
+      <w:rPr>
+        <w:rFonts w:ascii="Wingdings" w:hAnsi="Wingdings" w:hint="default"/>
+      </w:rPr>
+    </w:lvl>
+  </w:abstractNum>
+  <w:abstractNum w:abstractNumId="4" w15:restartNumberingAfterBreak="0">
     <w:nsid w:val="771A6131"/>
     <w:multiLevelType w:val="hybridMultilevel"/>
     <w:tmpl w:val="0548EA8C"/>
@@ -2529,7 +2790,7 @@
       </w:rPr>
     </w:lvl>
   </w:abstractNum>
-  <w:abstractNum w:abstractNumId="4" w15:restartNumberingAfterBreak="0">
+  <w:abstractNum w:abstractNumId="5" w15:restartNumberingAfterBreak="0">
     <w:nsid w:val="77473BD1"/>
     <w:multiLevelType w:val="multilevel"/>
     <w:tmpl w:val="1916B16A"/>
@@ -2655,7 +2916,7 @@
     <w:abstractNumId w:val="2"/>
   </w:num>
   <w:num w:numId="2" w16cid:durableId="517280538">
-    <w:abstractNumId w:val="4"/>
+    <w:abstractNumId w:val="5"/>
   </w:num>
   <w:num w:numId="3" w16cid:durableId="508183663">
     <w:abstractNumId w:val="0"/>
@@ -2664,6 +2925,9 @@
     <w:abstractNumId w:val="1"/>
   </w:num>
   <w:num w:numId="5" w16cid:durableId="863789617">
+    <w:abstractNumId w:val="4"/>
+  </w:num>
+  <w:num w:numId="6" w16cid:durableId="842355896">
     <w:abstractNumId w:val="3"/>
   </w:num>
 </w:numbering>

--- a/02-research-start-examples/homework.docx
+++ b/02-research-start-examples/homework.docx
@@ -69,6 +69,74 @@
     </w:p>
     <w:p>
       <w:pPr>
+        <w:rPr>
+          <w:rtl/>
+        </w:rPr>
+      </w:pPr>
+      <w:r>
+        <w:rPr>
+          <w:rFonts w:hint="cs"/>
+          <w:rtl/>
+        </w:rPr>
+        <w:t>ההגשה:</w:t>
+      </w:r>
+      <w:r>
+        <w:t xml:space="preserve"> </w:t>
+      </w:r>
+      <w:r>
+        <w:rPr>
+          <w:rFonts w:hint="cs"/>
+          <w:rtl/>
+        </w:rPr>
+        <w:t xml:space="preserve"> יש להגיש גם</w:t>
+      </w:r>
+      <w:r>
+        <w:rPr>
+          <w:rFonts w:hint="cs"/>
+          <w:rtl/>
+        </w:rPr>
+        <w:t xml:space="preserve"> בתיבה במוודל</w:t>
+      </w:r>
+      <w:r>
+        <w:rPr>
+          <w:rFonts w:hint="cs"/>
+          <w:rtl/>
+        </w:rPr>
+        <w:t>, וגם</w:t>
+      </w:r>
+      <w:r>
+        <w:rPr>
+          <w:rFonts w:hint="cs"/>
+          <w:rtl/>
+        </w:rPr>
+        <w:t xml:space="preserve"> במקביל</w:t>
+      </w:r>
+      <w:r>
+        <w:rPr>
+          <w:rFonts w:hint="cs"/>
+          <w:rtl/>
+        </w:rPr>
+        <w:t xml:space="preserve"> ב</w:t>
+      </w:r>
+      <w:r>
+        <w:rPr>
+          <w:rFonts w:hint="cs"/>
+          <w:b/>
+          <w:bCs/>
+          <w:rtl/>
+        </w:rPr>
+        <w:t>תיקיית דרופבוקס</w:t>
+      </w:r>
+      <w:r>
+        <w:rPr>
+          <w:rFonts w:hint="cs"/>
+          <w:rtl/>
+        </w:rPr>
+        <w:t xml:space="preserve"> בקישור שיישלח בקבוצה. יש לפתוח תת-תיקיה עם שמות חברי הצוות (שמות בלבד, ללא מספרי זהות), ולהעלות לשם את המאמר, וכן את פתרון המטלה.</w:t>
+      </w:r>
+    </w:p>
+    <w:p>
+      <w:pPr>
         <w:pStyle w:val="Heading2"/>
       </w:pPr>
       <w:r>
@@ -1074,6 +1142,7 @@
           <w:rFonts w:cs="Gisha" w:hint="cs"/>
           <w:rtl/>
         </w:rPr>
+        <w:lastRenderedPageBreak/>
         <w:t xml:space="preserve">כתבו </w:t>
       </w:r>
       <w:r>
@@ -1185,7 +1254,6 @@
           <w:rFonts w:cs="Gisha" w:hint="cs"/>
           <w:rtl/>
         </w:rPr>
-        <w:lastRenderedPageBreak/>
         <w:t>לדוגמאות הללו יש שתי מטרות:</w:t>
       </w:r>
     </w:p>
@@ -1557,21 +1625,7 @@
           <w:rFonts w:hint="cs"/>
           <w:rtl/>
         </w:rPr>
-        <w:t xml:space="preserve">יש לוודא שאתם מבינים את המאמר בעצמכם </w:t>
-      </w:r>
-      <w:r>
-        <w:rPr>
-          <w:rFonts w:hint="cs"/>
-          <w:rtl/>
-        </w:rPr>
-        <w:t>ויכולים לענות על שאלות</w:t>
-      </w:r>
-      <w:r>
-        <w:rPr>
-          <w:rFonts w:hint="cs"/>
-          <w:rtl/>
-        </w:rPr>
-        <w:t xml:space="preserve"> גם מעבר למה שכתוב בסיכום של הב"מ.</w:t>
+        <w:t>יש לוודא שאתם מבינים את המאמר בעצמכם ויכולים לענות על שאלות גם מעבר למה שכתוב בסיכום של הב"מ.</w:t>
       </w:r>
     </w:p>
     <w:p>
@@ -1792,7 +1846,7 @@
         </mc:Choice>
         <mc:Fallback>
           <w:pict>
-            <v:shape w14:anchorId="39C4622E" id="צורה אוטומטית 21" o:spid="_x0000_s1026" style="position:absolute;margin-left:0;margin-top:0;width:434.8pt;height:.35pt;flip:x;z-index:-503316478;visibility:visible;mso-wrap-style:square;mso-wrap-distance-left:0;mso-wrap-distance-top:0;mso-wrap-distance-right:0;mso-wrap-distance-bottom:0;mso-position-horizontal:center;mso-position-horizontal-relative:margin;mso-position-vertical:center;mso-position-vertical-relative:text;v-text-anchor:top" coordsize="21600,21600" o:gfxdata="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" path="m,l21600,21600e" filled="f" strokecolor="#95b3d7 [1940]" strokeweight=".35mm">
+            <v:shape w14:anchorId="3E993049" id="צורה אוטומטית 21" o:spid="_x0000_s1026" style="position:absolute;margin-left:0;margin-top:0;width:434.8pt;height:.35pt;flip:x;z-index:-503316478;visibility:visible;mso-wrap-style:square;mso-wrap-distance-left:0;mso-wrap-distance-top:0;mso-wrap-distance-right:0;mso-wrap-distance-bottom:0;mso-position-horizontal:center;mso-position-horizontal-relative:margin;mso-position-vertical:center;mso-position-vertical-relative:text;v-text-anchor:top" coordsize="21600,21600" o:gfxdata="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" path="m,l21600,21600e" filled="f" strokecolor="#95b3d7 [1940]" strokeweight=".35mm">
               <v:path arrowok="t"/>
               <w10:wrap anchorx="margin"/>
             </v:shape>
